--- a/cahier des charges 1.docx
+++ b/cahier des charges 1.docx
@@ -529,33 +529,7 @@
           <w:szCs w:val="22"/>
           <w:lang w:val="fr-FR"/>
         </w:rPr>
-        <w:t xml:space="preserve">Notre site web est un site d’e-commerce qui va </w:t>
-      </w:r>
-      <w:r>
-        <w:rPr>
-          <w:rFonts w:ascii="Calibri" w:hAnsi="Calibri" w:eastAsia="Calibri" w:cs="Calibri" w:asciiTheme="minorAscii" w:hAnsiTheme="minorAscii" w:eastAsiaTheme="minorAscii" w:cstheme="minorAscii"/>
-          <w:b w:val="0"/>
-          <w:bCs w:val="0"/>
-          <w:noProof w:val="0"/>
-          <w:color w:val="000000" w:themeColor="text1" w:themeTint="FF" w:themeShade="FF"/>
-          <w:sz w:val="22"/>
-          <w:szCs w:val="22"/>
-          <w:lang w:val="fr-FR"/>
-        </w:rPr>
-        <w:t>comporter</w:t>
-      </w:r>
-      <w:r>
-        <w:rPr>
-          <w:rFonts w:ascii="Calibri" w:hAnsi="Calibri" w:eastAsia="Calibri" w:cs="Calibri" w:asciiTheme="minorAscii" w:hAnsiTheme="minorAscii" w:eastAsiaTheme="minorAscii" w:cstheme="minorAscii"/>
-          <w:b w:val="0"/>
-          <w:bCs w:val="0"/>
-          <w:noProof w:val="0"/>
-          <w:color w:val="000000" w:themeColor="text1" w:themeTint="FF" w:themeShade="FF"/>
-          <w:sz w:val="22"/>
-          <w:szCs w:val="22"/>
-          <w:lang w:val="fr-FR"/>
-        </w:rPr>
-        <w:t xml:space="preserve"> 9 pages. </w:t>
+        <w:t xml:space="preserve">Notre site web est un site d’e-commerce qui va comporter 9 pages principales. </w:t>
       </w:r>
     </w:p>
     <w:p>
@@ -900,7 +874,7 @@
           <w:sz w:val="22"/>
           <w:szCs w:val="22"/>
         </w:rPr>
-        <w:t>Notre site va contenir 9 pages avec comme principale service qui est celui de vendre différents articles, de s’occuper de la clientèle et les retours client.</w:t>
+        <w:t>Notre site va contenir 9 pages principales, avec comme principale service qui est celui de vendre différents articles, de s’occuper de la clientèle et les retours client.</w:t>
       </w:r>
     </w:p>
     <w:p>

--- a/cahier des charges 1.docx
+++ b/cahier des charges 1.docx
@@ -500,7 +500,7 @@
           <w:szCs w:val="22"/>
           <w:lang w:val="fr-FR"/>
         </w:rPr>
-        <w:t xml:space="preserve">Les langages de programmation utilisé sont le PHP, HTML, le SQL. </w:t>
+        <w:t xml:space="preserve">Les langages de programmation utilisé sont le PHP, HTML, le SQL et JavaScript. </w:t>
       </w:r>
     </w:p>
     <w:p>
@@ -529,7 +529,7 @@
           <w:szCs w:val="22"/>
           <w:lang w:val="fr-FR"/>
         </w:rPr>
-        <w:t xml:space="preserve">Notre site web est un site d’e-commerce qui va comporter 9 pages principales. </w:t>
+        <w:t xml:space="preserve">Notre site web est un site d’e-commerce qui va comporter plus de 9 pages principales. </w:t>
       </w:r>
     </w:p>
     <w:p>
@@ -874,7 +874,7 @@
           <w:sz w:val="22"/>
           <w:szCs w:val="22"/>
         </w:rPr>
-        <w:t>Notre site va contenir 9 pages principales, avec comme principale service qui est celui de vendre différents articles, de s’occuper de la clientèle et les retours client.</w:t>
+        <w:t>Notre site va contenir plus 9 pages principales, avec comme principale service qui est celui de vendre différents articles, de s’occuper de la clientèle et les retours client.</w:t>
       </w:r>
     </w:p>
     <w:p>
@@ -931,6 +931,16 @@
           <w:szCs w:val="32"/>
         </w:rPr>
       </w:pPr>
+      <w:r>
+        <w:rPr>
+          <w:b w:val="1"/>
+          <w:bCs w:val="1"/>
+          <w:color w:val="000000" w:themeColor="text1" w:themeTint="FF" w:themeShade="FF"/>
+          <w:sz w:val="32"/>
+          <w:szCs w:val="32"/>
+        </w:rPr>
+        <w:t xml:space="preserve">Le site web va s’adapter au différents support </w:t>
+      </w:r>
     </w:p>
     <w:p>
       <w:pPr>
@@ -1095,7 +1105,7 @@
           <w:sz w:val="22"/>
           <w:szCs w:val="22"/>
         </w:rPr>
-        <w:t>Le logo a insère est celui-ci  :</w:t>
+        <w:t>Le logo a inséré est celui-ci :</w:t>
       </w:r>
     </w:p>
     <w:p>
